--- a/public/MODELO CONTRATO FIANZA COLECTIVA PERSONA JURIDICA.docx
+++ b/public/MODELO CONTRATO FIANZA COLECTIVA PERSONA JURIDICA.docx
@@ -30,7 +30,6 @@
         <w:rPr>
           <w:b/>
           <w:bCs/>
-          <w:highlight w:val="yellow"/>
         </w:rPr>
         <w:t>NUMERO</w:t>
       </w:r>
@@ -38,7 +37,6 @@
         <w:rPr>
           <w:b/>
           <w:bCs/>
-          <w:highlight w:val="yellow"/>
         </w:rPr>
         <w:t>_</w:t>
       </w:r>
@@ -46,7 +44,6 @@
         <w:rPr>
           <w:b/>
           <w:bCs/>
-          <w:highlight w:val="yellow"/>
         </w:rPr>
         <w:t>CONTRATO</w:t>
       </w:r>
@@ -196,7 +193,21 @@
         <w:rPr>
           <w:spacing w:val="-1"/>
         </w:rPr>
-        <w:t xml:space="preserve">domiciliada y residente en Cali, identiﬁcada con la C.C. No. </w:t>
+        <w:t xml:space="preserve">domiciliada y residente en Cali, </w:t>
+      </w:r>
+      <w:proofErr w:type="spellStart"/>
+      <w:r>
+        <w:rPr>
+          <w:spacing w:val="-1"/>
+        </w:rPr>
+        <w:t>identiﬁcada</w:t>
+      </w:r>
+      <w:proofErr w:type="spellEnd"/>
+      <w:r>
+        <w:rPr>
+          <w:spacing w:val="-1"/>
+        </w:rPr>
+        <w:t xml:space="preserve"> con la C.C. No. </w:t>
       </w:r>
       <w:r>
         <w:rPr>
@@ -220,19 +231,7 @@
         <w:rPr>
           <w:spacing w:val="-1"/>
         </w:rPr>
-        <w:t xml:space="preserve"> en</w:t>
-      </w:r>
-      <w:r>
-        <w:rPr>
-          <w:spacing w:val="-1"/>
-        </w:rPr>
-        <w:t xml:space="preserve"> </w:t>
-      </w:r>
-      <w:r>
-        <w:rPr>
-          <w:spacing w:val="-1"/>
-        </w:rPr>
-        <w:t>lo sucesivo se denominará LA AFIANZADORA.</w:t>
+        <w:t xml:space="preserve"> en lo sucesivo se denominará LA AFIANZADORA.</w:t>
       </w:r>
     </w:p>
     <w:p>
@@ -258,7 +257,6 @@
           <w:rFonts w:ascii="Arial" w:eastAsia="Arial" w:hAnsi="Arial" w:cs="Arial"/>
           <w:b/>
           <w:bCs/>
-          <w:highlight w:val="yellow"/>
         </w:rPr>
         <w:t>{{</w:t>
       </w:r>
@@ -267,7 +265,6 @@
           <w:rFonts w:ascii="Arial" w:eastAsia="Arial" w:hAnsi="Arial" w:cs="Arial"/>
           <w:b/>
           <w:bCs/>
-          <w:highlight w:val="yellow"/>
         </w:rPr>
         <w:t>NOMBRE</w:t>
       </w:r>
@@ -276,7 +273,6 @@
           <w:rFonts w:ascii="Arial" w:eastAsia="Arial" w:hAnsi="Arial" w:cs="Arial"/>
           <w:b/>
           <w:bCs/>
-          <w:highlight w:val="yellow"/>
         </w:rPr>
         <w:t>_</w:t>
       </w:r>
@@ -285,7 +281,6 @@
           <w:rFonts w:ascii="Arial" w:eastAsia="Arial" w:hAnsi="Arial" w:cs="Arial"/>
           <w:b/>
           <w:bCs/>
-          <w:highlight w:val="yellow"/>
         </w:rPr>
         <w:t>INMOBILIARIA</w:t>
       </w:r>
@@ -344,21 +339,18 @@
       <w:r>
         <w:rPr>
           <w:spacing w:val="-1"/>
-          <w:highlight w:val="yellow"/>
         </w:rPr>
         <w:t>CIUDAD</w:t>
       </w:r>
       <w:r>
         <w:rPr>
           <w:spacing w:val="-1"/>
-          <w:highlight w:val="yellow"/>
         </w:rPr>
         <w:t>_</w:t>
       </w:r>
       <w:r>
         <w:rPr>
           <w:spacing w:val="-1"/>
-          <w:highlight w:val="yellow"/>
         </w:rPr>
         <w:t>INMOBILIARIA</w:t>
       </w:r>
@@ -395,21 +387,18 @@
       <w:r>
         <w:rPr>
           <w:spacing w:val="-1"/>
-          <w:highlight w:val="yellow"/>
         </w:rPr>
         <w:t>NIT</w:t>
       </w:r>
       <w:r>
         <w:rPr>
           <w:spacing w:val="-1"/>
-          <w:highlight w:val="yellow"/>
         </w:rPr>
         <w:t>_</w:t>
       </w:r>
       <w:r>
         <w:rPr>
           <w:spacing w:val="-1"/>
-          <w:highlight w:val="yellow"/>
         </w:rPr>
         <w:t>INMOBILIARIA</w:t>
       </w:r>
@@ -464,35 +453,30 @@
       <w:r>
         <w:rPr>
           <w:spacing w:val="-1"/>
-          <w:highlight w:val="yellow"/>
         </w:rPr>
         <w:t>NOMBRE</w:t>
       </w:r>
       <w:r>
         <w:rPr>
           <w:spacing w:val="-1"/>
-          <w:highlight w:val="yellow"/>
         </w:rPr>
         <w:t>_</w:t>
       </w:r>
       <w:r>
         <w:rPr>
           <w:spacing w:val="-1"/>
-          <w:highlight w:val="yellow"/>
         </w:rPr>
         <w:t>REPRESENTANTE</w:t>
       </w:r>
       <w:r>
         <w:rPr>
           <w:spacing w:val="-1"/>
-          <w:highlight w:val="yellow"/>
         </w:rPr>
         <w:t>_</w:t>
       </w:r>
       <w:r>
         <w:rPr>
           <w:spacing w:val="-1"/>
-          <w:highlight w:val="yellow"/>
         </w:rPr>
         <w:t>LEGAL</w:t>
       </w:r>
@@ -500,8 +484,15 @@
         <w:rPr>
           <w:spacing w:val="-1"/>
         </w:rPr>
-        <w:t xml:space="preserve"> </w:t>
-      </w:r>
+        <w:t>}}</w:t>
+      </w:r>
+      <w:r>
+        <w:rPr>
+          <w:spacing w:val="-1"/>
+        </w:rPr>
+        <w:t xml:space="preserve"> </w:t>
+      </w:r>
+      <w:proofErr w:type="spellStart"/>
       <w:r>
         <w:rPr>
           <w:spacing w:val="-1"/>
@@ -514,6 +505,7 @@
         </w:rPr>
         <w:t>o</w:t>
       </w:r>
+      <w:proofErr w:type="spellEnd"/>
       <w:r>
         <w:rPr>
           <w:spacing w:val="-1"/>
@@ -529,35 +521,30 @@
       <w:r>
         <w:rPr>
           <w:spacing w:val="-1"/>
-          <w:highlight w:val="yellow"/>
         </w:rPr>
         <w:t>CEDULA</w:t>
       </w:r>
       <w:r>
         <w:rPr>
           <w:spacing w:val="-1"/>
-          <w:highlight w:val="yellow"/>
         </w:rPr>
         <w:t>_</w:t>
       </w:r>
       <w:r>
         <w:rPr>
           <w:spacing w:val="-1"/>
-          <w:highlight w:val="yellow"/>
         </w:rPr>
         <w:t>REPRESENTANTE</w:t>
       </w:r>
       <w:r>
         <w:rPr>
           <w:spacing w:val="-1"/>
-          <w:highlight w:val="yellow"/>
         </w:rPr>
         <w:t>_</w:t>
       </w:r>
       <w:r>
         <w:rPr>
           <w:spacing w:val="-1"/>
-          <w:highlight w:val="yellow"/>
         </w:rPr>
         <w:t>LEGAL</w:t>
       </w:r>
@@ -588,21 +575,18 @@
       <w:r>
         <w:rPr>
           <w:spacing w:val="-1"/>
-          <w:highlight w:val="yellow"/>
         </w:rPr>
         <w:t>CIUDAD</w:t>
       </w:r>
       <w:r>
         <w:rPr>
           <w:spacing w:val="-1"/>
-          <w:highlight w:val="yellow"/>
         </w:rPr>
         <w:t>_</w:t>
       </w:r>
       <w:r>
         <w:rPr>
           <w:spacing w:val="-1"/>
-          <w:highlight w:val="yellow"/>
         </w:rPr>
         <w:t>EXPEDICION</w:t>
       </w:r>
@@ -622,7 +606,21 @@
         <w:rPr>
           <w:spacing w:val="-1"/>
         </w:rPr>
-        <w:t>en su calidad de Representante Legal existencia y representación que se acredita con certiﬁcación expedida por la Cámara de Comercio de</w:t>
+        <w:t xml:space="preserve">en su calidad de Representante Legal existencia y representación que se acredita con </w:t>
+      </w:r>
+      <w:proofErr w:type="spellStart"/>
+      <w:r>
+        <w:rPr>
+          <w:spacing w:val="-1"/>
+        </w:rPr>
+        <w:t>certiﬁcación</w:t>
+      </w:r>
+      <w:proofErr w:type="spellEnd"/>
+      <w:r>
+        <w:rPr>
+          <w:spacing w:val="-1"/>
+        </w:rPr>
+        <w:t xml:space="preserve"> expedida por la Cámara de Comercio de</w:t>
       </w:r>
       <w:bookmarkStart w:id="2" w:name="_Hlk78566465"/>
       <w:r>
@@ -640,21 +638,18 @@
       <w:r>
         <w:rPr>
           <w:spacing w:val="-1"/>
-          <w:highlight w:val="yellow"/>
         </w:rPr>
         <w:t>CIUDAD</w:t>
       </w:r>
       <w:r>
         <w:rPr>
           <w:spacing w:val="-1"/>
-          <w:highlight w:val="yellow"/>
         </w:rPr>
         <w:t>_</w:t>
       </w:r>
       <w:r>
         <w:rPr>
           <w:spacing w:val="-1"/>
-          <w:highlight w:val="yellow"/>
         </w:rPr>
         <w:t>INMOBILIARIA</w:t>
       </w:r>
@@ -1111,7 +1106,15 @@
         <w:t xml:space="preserve"> </w:t>
       </w:r>
       <w:r>
-        <w:t>arrendamiento que son objeto del presente contrato de ﬁanza. Cada vez que LA SOCIEDAD</w:t>
+        <w:t xml:space="preserve">arrendamiento que son objeto del presente contrato de </w:t>
+      </w:r>
+      <w:proofErr w:type="spellStart"/>
+      <w:r>
+        <w:t>ﬁanza</w:t>
+      </w:r>
+      <w:proofErr w:type="spellEnd"/>
+      <w:r>
+        <w:t>. Cada vez que LA SOCIEDAD</w:t>
       </w:r>
       <w:r>
         <w:rPr>
@@ -1198,10 +1201,7 @@
         <w:t xml:space="preserve"> </w:t>
       </w:r>
       <w:r>
-        <w:t>AFFI S.A.S.</w:t>
-      </w:r>
-      <w:r>
-        <w:t xml:space="preserve"> </w:t>
+        <w:t xml:space="preserve">AFFI S.A.S. </w:t>
       </w:r>
       <w:r>
         <w:t>vigente</w:t>
@@ -1822,7 +1822,15 @@
         <w:t xml:space="preserve"> </w:t>
       </w:r>
       <w:r>
-        <w:t>Limitación de la Fianza. - La limitación de la ﬁanza del presente contrato se sujetará a lo establecido en el ACTA DE RESULTADO o hasta tanto se obtenga la restitución real y material del inmueble, en todo caso se establece que tanto para inmuebles destinados para VIVIENDA cómo comercial no podrá exceder los TREINTA Y SEIS (36) MESES consecutivos contados a partir del momento del aviso de incumplimiento</w:t>
+        <w:t xml:space="preserve">Limitación de la Fianza. - La limitación de la </w:t>
+      </w:r>
+      <w:proofErr w:type="spellStart"/>
+      <w:r>
+        <w:t>ﬁanza</w:t>
+      </w:r>
+      <w:proofErr w:type="spellEnd"/>
+      <w:r>
+        <w:t xml:space="preserve"> del presente contrato se sujetará a lo establecido en el ACTA DE RESULTADO o hasta tanto se obtenga la restitución real y material del inmueble, en todo caso se establece que tanto para inmuebles destinados para VIVIENDA cómo comercial no podrá exceder los TREINTA Y SEIS (36) MESES consecutivos contados a partir del momento del aviso de incumplimiento</w:t>
       </w:r>
     </w:p>
     <w:p>
@@ -1849,7 +1857,23 @@
         <w:t>PARAGRAFO PRIMERO:</w:t>
       </w:r>
       <w:r>
-        <w:t xml:space="preserve"> Una vez notiﬁcada por parte de LA AFIANZADORA a LA SOCIEDAD INMOBILIARIA, el resultado de la Revisión Jurídica de los Modelos de Contrato, LA SOCIEDAD INMOBILIARIA ACREEDORA se compromete y acepta desde ahora a efectuar los ajustes jurídicos al contrato de arrendamiento, de conformidad con las solicitudes contenidas en el Concepto Jurídico emitido por LA AFIANZADORA, el cual hace parte integral del contrato de FIANZA COLECTIVA, para que los contratos de arrendamiento cumplan con las exigencias de aﬁanzamiento y se hace responsable de que este texto, sea utilizado en desarrollo de su actividad comercial.</w:t>
+        <w:t xml:space="preserve"> Una vez </w:t>
+      </w:r>
+      <w:proofErr w:type="spellStart"/>
+      <w:r>
+        <w:t>notiﬁcada</w:t>
+      </w:r>
+      <w:proofErr w:type="spellEnd"/>
+      <w:r>
+        <w:t xml:space="preserve"> por parte de LA AFIANZADORA a LA SOCIEDAD INMOBILIARIA, el resultado de la Revisión Jurídica de los Modelos de Contrato, LA SOCIEDAD INMOBILIARIA ACREEDORA se compromete y acepta desde ahora a efectuar los ajustes jurídicos al contrato de arrendamiento, de conformidad con las solicitudes contenidas en el Concepto Jurídico emitido por LA AFIANZADORA, el cual hace parte integral del contrato de FIANZA COLECTIVA, para que los contratos de arrendamiento cumplan con las exigencias de </w:t>
+      </w:r>
+      <w:proofErr w:type="spellStart"/>
+      <w:r>
+        <w:t>aﬁanzamiento</w:t>
+      </w:r>
+      <w:proofErr w:type="spellEnd"/>
+      <w:r>
+        <w:t xml:space="preserve"> y se hace responsable de que este texto, sea utilizado en desarrollo de su actividad comercial.</w:t>
       </w:r>
     </w:p>
     <w:p>
@@ -1864,7 +1888,15 @@
         <w:jc w:val="both"/>
       </w:pPr>
       <w:r>
-        <w:t xml:space="preserve">No obstante, si una vez reportado el incumplimiento por parte de la INMOBILIARIA ARRENDADORA, se determina que el contrato de arrendamiento no cumple con las exigencias mínimas para su aﬁanzamiento por no haberse incluido las recomendaciones jurídicas que </w:t>
+        <w:t xml:space="preserve">No obstante, si una vez reportado el incumplimiento por parte de la INMOBILIARIA ARRENDADORA, se determina que el contrato de arrendamiento no cumple con las exigencias mínimas para su </w:t>
+      </w:r>
+      <w:proofErr w:type="spellStart"/>
+      <w:r>
+        <w:t>aﬁanzamiento</w:t>
+      </w:r>
+      <w:proofErr w:type="spellEnd"/>
+      <w:r>
+        <w:t xml:space="preserve"> por no haberse incluido las recomendaciones jurídicas que </w:t>
       </w:r>
       <w:r>
         <w:t>AFFI S.A.S.</w:t>
@@ -1888,10 +1920,7 @@
         <w:t xml:space="preserve">y se excluirá ese contrato de arrendamiento del CONTRATO DE FIANZA y si así lo dispone LA SOCIEDAD INMOBILIARIA ACREEDORA, la gestión de cobro continuará por </w:t>
       </w:r>
       <w:r>
-        <w:t>AFFI S.A.S.</w:t>
-      </w:r>
-      <w:r>
-        <w:t xml:space="preserve"> </w:t>
+        <w:t xml:space="preserve">AFFI S.A.S. </w:t>
       </w:r>
       <w:r>
         <w:t>como recuperación, pero sin responsabilidad alguna de su parte.</w:t>
@@ -1955,21 +1984,18 @@
       <w:r>
         <w:rPr>
           <w:spacing w:val="-1"/>
-          <w:highlight w:val="yellow"/>
         </w:rPr>
         <w:t>CIUDAD</w:t>
       </w:r>
       <w:r>
         <w:rPr>
           <w:spacing w:val="-1"/>
-          <w:highlight w:val="yellow"/>
         </w:rPr>
         <w:t>_</w:t>
       </w:r>
       <w:r>
         <w:rPr>
           <w:spacing w:val="-1"/>
-          <w:highlight w:val="yellow"/>
         </w:rPr>
         <w:t>INMOBILIARIA</w:t>
       </w:r>
@@ -1989,7 +2015,15 @@
         <w:t xml:space="preserve"> </w:t>
       </w:r>
       <w:r>
-        <w:t>lo que no signiﬁca que la cobertura no pueda ampliarse a otras ciudades</w:t>
+        <w:t xml:space="preserve">lo que no </w:t>
+      </w:r>
+      <w:proofErr w:type="spellStart"/>
+      <w:r>
+        <w:t>signiﬁca</w:t>
+      </w:r>
+      <w:proofErr w:type="spellEnd"/>
+      <w:r>
+        <w:t xml:space="preserve"> que la cobertura no pueda ampliarse a otras ciudades</w:t>
       </w:r>
       <w:r>
         <w:rPr>
@@ -2074,16 +2108,29 @@
         <w:t>CUARTA.</w:t>
       </w:r>
       <w:r>
-        <w:t xml:space="preserve"> Duración del presente contrato. - La vigencia del presente contrato de FIANZA COLECTIVA será indeﬁnida mientras subsistan las causas que le dieron origen y no exista un común acuerdo entre las partes de darlo por terminado o no concurra una de las justas causas para tal efecto. No obstante lo anterior y para la vigencia de la ﬁanza frente a cada contrato de arrendamiento en particular, esta se encuentra limitada por la duración de dicho contrato de arrendamiento, al cabo del cual cesa la responsabilidad de LA AFIANZADORA por este contrato, pero respaldando todas la obligaciones que antes de dicha fecha haya adquirido el arrendatario deudor, todo de conformidad a las normas, procedimientos y condiciones establecidos en el REGLAMENTO DE CONDICIONES GENERALES DEL SERVICIO DE FIANZA DE</w:t>
-      </w:r>
-      <w:r>
-        <w:t xml:space="preserve"> </w:t>
-      </w:r>
-      <w:r>
-        <w:t>AFFI S.A.S.</w:t>
-      </w:r>
-      <w:r>
-        <w:t xml:space="preserve"> </w:t>
+        <w:t xml:space="preserve"> Duración del presente contrato. - La vigencia del presente contrato de FIANZA COLECTIVA será </w:t>
+      </w:r>
+      <w:proofErr w:type="spellStart"/>
+      <w:r>
+        <w:t>indeﬁnida</w:t>
+      </w:r>
+      <w:proofErr w:type="spellEnd"/>
+      <w:r>
+        <w:t xml:space="preserve"> mientras subsistan las causas que le dieron origen y no exista un común acuerdo entre las partes de darlo por terminado o no concurra una de las justas causas para tal efecto. No obstante lo anterior y para la vigencia de la </w:t>
+      </w:r>
+      <w:proofErr w:type="spellStart"/>
+      <w:r>
+        <w:t>ﬁanza</w:t>
+      </w:r>
+      <w:proofErr w:type="spellEnd"/>
+      <w:r>
+        <w:t xml:space="preserve"> frente a cada contrato de arrendamiento en particular, esta se encuentra limitada por la duración de dicho contrato de arrendamiento, al cabo del cual cesa la responsabilidad de LA AFIANZADORA por este contrato, pero respaldando todas la obligaciones que antes de dicha fecha haya adquirido el arrendatario deudor, todo de conformidad a las normas, procedimientos y condiciones establecidos en el REGLAMENTO DE CONDICIONES GENERALES DEL SERVICIO DE FIANZA DE</w:t>
+      </w:r>
+      <w:r>
+        <w:t xml:space="preserve"> </w:t>
+      </w:r>
+      <w:r>
+        <w:t xml:space="preserve">AFFI S.A.S. </w:t>
       </w:r>
       <w:r>
         <w:t>vigente para el momento en que ocurra el hecho.</w:t>
@@ -2116,19 +2163,26 @@
         <w:t>AFFI S.A.S</w:t>
       </w:r>
       <w:r>
-        <w:t xml:space="preserve">. igualmente cesará la ﬁanza frente a las obligaciones derivadas de dicho contrato sin que ello implique terminación de la ﬁanza Colectiva y relacionada </w:t>
-      </w:r>
-      <w:r>
-        <w:t>con los demás contratos de arrendamiento que si cumplan con el reglamento</w:t>
-      </w:r>
-      <w:r>
-        <w:t xml:space="preserve"> del servicio de </w:t>
-      </w:r>
-      <w:r>
-        <w:t>AFFI S.A.S.</w:t>
-      </w:r>
-      <w:r>
-        <w:t xml:space="preserve"> Para el</w:t>
+        <w:t xml:space="preserve">. igualmente cesará la </w:t>
+      </w:r>
+      <w:proofErr w:type="spellStart"/>
+      <w:r>
+        <w:t>ﬁanza</w:t>
+      </w:r>
+      <w:proofErr w:type="spellEnd"/>
+      <w:r>
+        <w:t xml:space="preserve"> frente a las obligaciones derivadas de dicho contrato sin que ello implique terminación de la </w:t>
+      </w:r>
+      <w:proofErr w:type="spellStart"/>
+      <w:r>
+        <w:t>ﬁanza</w:t>
+      </w:r>
+      <w:proofErr w:type="spellEnd"/>
+      <w:r>
+        <w:t xml:space="preserve"> Colectiva y relacionada </w:t>
+      </w:r>
+      <w:r>
+        <w:t>con los demás contratos de arrendamiento que si cumplan con el reglamento del servicio de AFFI S.A.S. Para el</w:t>
       </w:r>
     </w:p>
     <w:p>
@@ -2143,10 +2197,7 @@
         <w:t xml:space="preserve">efecto </w:t>
       </w:r>
       <w:r>
-        <w:t>AFFI S.A.S.</w:t>
-      </w:r>
-      <w:r>
-        <w:t xml:space="preserve"> </w:t>
+        <w:t xml:space="preserve">AFFI S.A.S. </w:t>
       </w:r>
       <w:r>
         <w:t>notificará a la</w:t>
@@ -3218,9 +3269,11 @@
         </w:rPr>
         <w:t xml:space="preserve"> </w:t>
       </w:r>
+      <w:proofErr w:type="spellStart"/>
       <w:r>
         <w:t>ﬁanza</w:t>
       </w:r>
+      <w:proofErr w:type="spellEnd"/>
       <w:r>
         <w:rPr>
           <w:spacing w:val="-1"/>
@@ -3615,7 +3668,15 @@
         <w:t xml:space="preserve"> </w:t>
       </w:r>
       <w:r>
-        <w:t>entregado a LA SOCIEDAD INMOBILIARIA. Están por fuera de esta ﬁanza cualquier tipo de</w:t>
+        <w:t xml:space="preserve">entregado a LA SOCIEDAD INMOBILIARIA. Están por fuera de esta </w:t>
+      </w:r>
+      <w:proofErr w:type="spellStart"/>
+      <w:r>
+        <w:t>ﬁanza</w:t>
+      </w:r>
+      <w:proofErr w:type="spellEnd"/>
+      <w:r>
+        <w:t xml:space="preserve"> cualquier tipo de</w:t>
       </w:r>
       <w:r>
         <w:rPr>
@@ -4131,7 +4192,15 @@
         <w:t xml:space="preserve"> </w:t>
       </w:r>
       <w:r>
-        <w:t>honorarios correspondientes al servicio de ﬁanza los siguientes porcentajes, dependiendo de las</w:t>
+        <w:t xml:space="preserve">honorarios correspondientes al servicio de </w:t>
+      </w:r>
+      <w:proofErr w:type="spellStart"/>
+      <w:r>
+        <w:t>ﬁanza</w:t>
+      </w:r>
+      <w:proofErr w:type="spellEnd"/>
+      <w:r>
+        <w:t xml:space="preserve"> los siguientes porcentajes, dependiendo de las</w:t>
       </w:r>
       <w:r>
         <w:rPr>
@@ -4148,9 +4217,11 @@
         </w:rPr>
         <w:t xml:space="preserve"> </w:t>
       </w:r>
+      <w:proofErr w:type="spellStart"/>
       <w:r>
         <w:t>aﬁanzadas</w:t>
       </w:r>
+      <w:proofErr w:type="spellEnd"/>
       <w:r>
         <w:rPr>
           <w:spacing w:val="1"/>
@@ -4239,12 +4310,14 @@
         </w:rPr>
         <w:t xml:space="preserve"> </w:t>
       </w:r>
+      <w:proofErr w:type="spellStart"/>
       <w:r>
         <w:rPr>
           <w:spacing w:val="-1"/>
         </w:rPr>
         <w:t>aﬁanzamiento</w:t>
       </w:r>
+      <w:proofErr w:type="spellEnd"/>
       <w:r>
         <w:rPr>
           <w:spacing w:val="-9"/>
@@ -4371,9 +4444,11 @@
         </w:rPr>
         <w:t xml:space="preserve"> </w:t>
       </w:r>
+      <w:proofErr w:type="spellStart"/>
       <w:r>
         <w:t>aﬁanzar</w:t>
       </w:r>
+      <w:proofErr w:type="spellEnd"/>
       <w:r>
         <w:rPr>
           <w:spacing w:val="-59"/>
@@ -4407,35 +4482,30 @@
       <w:r>
         <w:rPr>
           <w:spacing w:val="-6"/>
-          <w:highlight w:val="yellow"/>
         </w:rPr>
         <w:t>TARIFA</w:t>
       </w:r>
       <w:r>
         <w:rPr>
           <w:spacing w:val="-6"/>
-          <w:highlight w:val="yellow"/>
         </w:rPr>
         <w:t>_</w:t>
       </w:r>
       <w:r>
         <w:rPr>
           <w:spacing w:val="-6"/>
-          <w:highlight w:val="yellow"/>
         </w:rPr>
         <w:t>SEG</w:t>
       </w:r>
       <w:r>
         <w:rPr>
           <w:spacing w:val="-6"/>
-          <w:highlight w:val="yellow"/>
         </w:rPr>
         <w:t>UN_</w:t>
       </w:r>
       <w:r>
         <w:rPr>
           <w:spacing w:val="-6"/>
-          <w:highlight w:val="yellow"/>
         </w:rPr>
         <w:t>ZONA</w:t>
       </w:r>
@@ -4503,21 +4573,18 @@
       <w:r>
         <w:rPr>
           <w:spacing w:val="-1"/>
-          <w:highlight w:val="yellow"/>
         </w:rPr>
         <w:t>CIUDAD</w:t>
       </w:r>
       <w:r>
         <w:rPr>
           <w:spacing w:val="-1"/>
-          <w:highlight w:val="yellow"/>
         </w:rPr>
         <w:t>_</w:t>
       </w:r>
       <w:r>
         <w:rPr>
           <w:spacing w:val="-1"/>
-          <w:highlight w:val="yellow"/>
         </w:rPr>
         <w:t>INMOBILIARIA</w:t>
       </w:r>
@@ -4548,7 +4615,15 @@
         <w:ind w:right="112"/>
       </w:pPr>
       <w:r>
-        <w:t>La ﬁanza de Amparo Integral que incluye los Servicios Públicos y los Daños y Faltantes tendrá</w:t>
+        <w:t xml:space="preserve">La </w:t>
+      </w:r>
+      <w:proofErr w:type="spellStart"/>
+      <w:r>
+        <w:t>ﬁanza</w:t>
+      </w:r>
+      <w:proofErr w:type="spellEnd"/>
+      <w:r>
+        <w:t xml:space="preserve"> de Amparo Integral que incluye los Servicios Públicos y los Daños y Faltantes tendrá</w:t>
       </w:r>
       <w:r>
         <w:rPr>
@@ -4646,9 +4721,11 @@
         </w:rPr>
         <w:t xml:space="preserve"> </w:t>
       </w:r>
+      <w:proofErr w:type="spellStart"/>
       <w:r>
         <w:t>aﬁanzar</w:t>
       </w:r>
+      <w:proofErr w:type="spellEnd"/>
       <w:r>
         <w:rPr>
           <w:spacing w:val="1"/>
@@ -4757,9 +4834,11 @@
         </w:rPr>
         <w:t xml:space="preserve"> </w:t>
       </w:r>
+      <w:proofErr w:type="spellStart"/>
       <w:r>
         <w:t>ﬁnalización</w:t>
       </w:r>
+      <w:proofErr w:type="spellEnd"/>
       <w:r>
         <w:rPr>
           <w:spacing w:val="-5"/>
@@ -4811,16 +4890,32 @@
         <w:ind w:right="107"/>
       </w:pPr>
       <w:r>
-        <w:t>El costo de la ﬁanza de las cuotas de administración será el mismo establecido para los</w:t>
-      </w:r>
-      <w:r>
-        <w:rPr>
-          <w:spacing w:val="1"/>
-        </w:rPr>
-        <w:t xml:space="preserve"> </w:t>
-      </w:r>
-      <w:r>
-        <w:t>arrendamientos en esta cláusula. El valor aﬁanzado podrá ser reajustado anualmente de</w:t>
+        <w:t xml:space="preserve">El costo de la </w:t>
+      </w:r>
+      <w:proofErr w:type="spellStart"/>
+      <w:r>
+        <w:t>ﬁanza</w:t>
+      </w:r>
+      <w:proofErr w:type="spellEnd"/>
+      <w:r>
+        <w:t xml:space="preserve"> de las cuotas de administración será el mismo establecido para los</w:t>
+      </w:r>
+      <w:r>
+        <w:rPr>
+          <w:spacing w:val="1"/>
+        </w:rPr>
+        <w:t xml:space="preserve"> </w:t>
+      </w:r>
+      <w:r>
+        <w:t xml:space="preserve">arrendamientos en esta cláusula. El valor </w:t>
+      </w:r>
+      <w:proofErr w:type="spellStart"/>
+      <w:r>
+        <w:t>aﬁanzado</w:t>
+      </w:r>
+      <w:proofErr w:type="spellEnd"/>
+      <w:r>
+        <w:t xml:space="preserve"> podrá ser reajustado anualmente de</w:t>
       </w:r>
       <w:r>
         <w:rPr>
@@ -4837,9 +4932,11 @@
         </w:rPr>
         <w:t xml:space="preserve"> </w:t>
       </w:r>
+      <w:proofErr w:type="spellStart"/>
       <w:r>
         <w:t>aﬁanzado</w:t>
       </w:r>
+      <w:proofErr w:type="spellEnd"/>
       <w:r>
         <w:rPr>
           <w:spacing w:val="-12"/>
@@ -4900,9 +4997,11 @@
         </w:rPr>
         <w:t xml:space="preserve"> </w:t>
       </w:r>
+      <w:proofErr w:type="spellStart"/>
       <w:r>
         <w:t>notiﬁcación</w:t>
       </w:r>
+      <w:proofErr w:type="spellEnd"/>
       <w:r>
         <w:rPr>
           <w:spacing w:val="-7"/>
@@ -5089,8 +5188,13 @@
         </w:rPr>
         <w:t xml:space="preserve"> </w:t>
       </w:r>
-      <w:r>
-        <w:t>aﬁanzar,</w:t>
+      <w:proofErr w:type="spellStart"/>
+      <w:r>
+        <w:t>aﬁanzar</w:t>
+      </w:r>
+      <w:proofErr w:type="spellEnd"/>
+      <w:r>
+        <w:t>,</w:t>
       </w:r>
       <w:r>
         <w:rPr>
@@ -5161,8 +5265,13 @@
         </w:rPr>
         <w:t xml:space="preserve"> </w:t>
       </w:r>
-      <w:r>
-        <w:t>ﬁanza.</w:t>
+      <w:proofErr w:type="spellStart"/>
+      <w:r>
+        <w:t>ﬁanza</w:t>
+      </w:r>
+      <w:proofErr w:type="spellEnd"/>
+      <w:r>
+        <w:t>.</w:t>
       </w:r>
     </w:p>
     <w:p>
@@ -5179,20 +5288,30 @@
         <w:ind w:right="111"/>
       </w:pPr>
       <w:r>
-        <w:t>El costo de la ﬁanza de Servicios Públicos será del 8.62% más IVA del valor solicitado para</w:t>
-      </w:r>
-      <w:r>
-        <w:rPr>
-          <w:spacing w:val="1"/>
-        </w:rPr>
-        <w:t xml:space="preserve"> </w:t>
-      </w:r>
+        <w:t xml:space="preserve">El costo de la </w:t>
+      </w:r>
+      <w:proofErr w:type="spellStart"/>
+      <w:r>
+        <w:t>ﬁanza</w:t>
+      </w:r>
+      <w:proofErr w:type="spellEnd"/>
+      <w:r>
+        <w:t xml:space="preserve"> de Servicios Públicos será del 8.62% más IVA del valor solicitado para</w:t>
+      </w:r>
+      <w:r>
+        <w:rPr>
+          <w:spacing w:val="1"/>
+        </w:rPr>
+        <w:t xml:space="preserve"> </w:t>
+      </w:r>
+      <w:proofErr w:type="spellStart"/>
       <w:r>
         <w:rPr>
           <w:spacing w:val="-1"/>
         </w:rPr>
         <w:t>aﬁanzar</w:t>
       </w:r>
+      <w:proofErr w:type="spellEnd"/>
       <w:r>
         <w:rPr>
           <w:spacing w:val="-10"/>
@@ -5301,9 +5420,11 @@
         </w:rPr>
         <w:t xml:space="preserve"> </w:t>
       </w:r>
+      <w:proofErr w:type="spellStart"/>
       <w:r>
         <w:t>ﬁnalización</w:t>
       </w:r>
+      <w:proofErr w:type="spellEnd"/>
       <w:r>
         <w:rPr>
           <w:spacing w:val="-5"/>
@@ -5746,9 +5867,11 @@
         </w:rPr>
         <w:t xml:space="preserve"> </w:t>
       </w:r>
+      <w:proofErr w:type="spellStart"/>
       <w:r>
         <w:t>ﬁanza</w:t>
       </w:r>
+      <w:proofErr w:type="spellEnd"/>
       <w:r>
         <w:rPr>
           <w:spacing w:val="1"/>
@@ -5909,7 +6032,15 @@
         <w:t xml:space="preserve"> </w:t>
       </w:r>
       <w:r>
-        <w:t>servicio de ﬁanza que obran en el respectivo documento el cual hace parte integral del presente</w:t>
+        <w:t xml:space="preserve">servicio de </w:t>
+      </w:r>
+      <w:proofErr w:type="spellStart"/>
+      <w:r>
+        <w:t>ﬁanza</w:t>
+      </w:r>
+      <w:proofErr w:type="spellEnd"/>
+      <w:r>
+        <w:t xml:space="preserve"> que obran en el respectivo documento el cual hace parte integral del presente</w:t>
       </w:r>
       <w:r>
         <w:rPr>
@@ -5945,7 +6076,15 @@
         <w:t xml:space="preserve">DECIMA. </w:t>
       </w:r>
       <w:r>
-        <w:t>Causales de extinción. - El presente contrato de ﬁanza inmobiliaria, se tendrá por</w:t>
+        <w:t xml:space="preserve">Causales de extinción. - El presente contrato de </w:t>
+      </w:r>
+      <w:proofErr w:type="spellStart"/>
+      <w:r>
+        <w:t>ﬁanza</w:t>
+      </w:r>
+      <w:proofErr w:type="spellEnd"/>
+      <w:r>
+        <w:t xml:space="preserve"> inmobiliaria, se tendrá por</w:t>
       </w:r>
       <w:r>
         <w:rPr>
@@ -6450,8 +6589,13 @@
         </w:rPr>
         <w:t xml:space="preserve"> </w:t>
       </w:r>
-      <w:r>
-        <w:t>ﬁanza.</w:t>
+      <w:proofErr w:type="spellStart"/>
+      <w:r>
+        <w:t>ﬁanza</w:t>
+      </w:r>
+      <w:proofErr w:type="spellEnd"/>
+      <w:r>
+        <w:t>.</w:t>
       </w:r>
     </w:p>
     <w:p>
@@ -6548,8 +6692,13 @@
         </w:rPr>
         <w:t xml:space="preserve"> </w:t>
       </w:r>
-      <w:r>
-        <w:t>ﬁanza.</w:t>
+      <w:proofErr w:type="spellStart"/>
+      <w:r>
+        <w:t>ﬁanza</w:t>
+      </w:r>
+      <w:proofErr w:type="spellEnd"/>
+      <w:r>
+        <w:t>.</w:t>
       </w:r>
     </w:p>
     <w:p>
@@ -6755,7 +6904,15 @@
         <w:t xml:space="preserve"> </w:t>
       </w:r>
       <w:r>
-        <w:t>Instauración procesos de restitución.- Dentro del contrato de ﬁanza se</w:t>
+        <w:t xml:space="preserve">Instauración procesos de restitución.- Dentro del contrato de </w:t>
+      </w:r>
+      <w:proofErr w:type="spellStart"/>
+      <w:r>
+        <w:t>ﬁanza</w:t>
+      </w:r>
+      <w:proofErr w:type="spellEnd"/>
+      <w:r>
+        <w:t xml:space="preserve"> se</w:t>
       </w:r>
       <w:r>
         <w:rPr>
@@ -7210,7 +7367,15 @@
         <w:t xml:space="preserve">DECIMA SEGUNDA. </w:t>
       </w:r>
       <w:r>
-        <w:t>Requisitos de las inmobiliarias aﬁanzadas. - LA AFIANZADORA concederá</w:t>
+        <w:t xml:space="preserve">Requisitos de las inmobiliarias </w:t>
+      </w:r>
+      <w:proofErr w:type="spellStart"/>
+      <w:r>
+        <w:t>aﬁanzadas</w:t>
+      </w:r>
+      <w:proofErr w:type="spellEnd"/>
+      <w:r>
+        <w:t>. - LA AFIANZADORA concederá</w:t>
       </w:r>
       <w:r>
         <w:rPr>
@@ -7245,9 +7410,11 @@
         </w:rPr>
         <w:t xml:space="preserve"> </w:t>
       </w:r>
+      <w:proofErr w:type="spellStart"/>
       <w:r>
         <w:t>ﬁanza</w:t>
       </w:r>
+      <w:proofErr w:type="spellEnd"/>
       <w:r>
         <w:rPr>
           <w:spacing w:val="-2"/>
@@ -7369,8 +7536,13 @@
         </w:rPr>
         <w:t xml:space="preserve"> </w:t>
       </w:r>
-      <w:r>
-        <w:t>certiﬁcado de Existencia y Representación Legal de la Cámara de Comercio de la ciudad,</w:t>
+      <w:proofErr w:type="spellStart"/>
+      <w:r>
+        <w:t>certiﬁcado</w:t>
+      </w:r>
+      <w:proofErr w:type="spellEnd"/>
+      <w:r>
+        <w:t xml:space="preserve"> de Existencia y Representación Legal de la Cámara de Comercio de la ciudad,</w:t>
       </w:r>
       <w:r>
         <w:rPr>
@@ -7446,7 +7618,15 @@
         <w:ind w:right="153"/>
       </w:pPr>
       <w:r>
-        <w:t>La sociedad inmobiliaria se compromete a aﬁanzar en el primer trimestre y mantener durante</w:t>
+        <w:t xml:space="preserve">La sociedad inmobiliaria se compromete a </w:t>
+      </w:r>
+      <w:proofErr w:type="spellStart"/>
+      <w:r>
+        <w:t>aﬁanzar</w:t>
+      </w:r>
+      <w:proofErr w:type="spellEnd"/>
+      <w:r>
+        <w:t xml:space="preserve"> en el primer trimestre y mantener durante</w:t>
       </w:r>
       <w:r>
         <w:rPr>
@@ -7744,8 +7924,13 @@
         </w:rPr>
         <w:t xml:space="preserve"> </w:t>
       </w:r>
-      <w:r>
-        <w:t>ﬁanza.</w:t>
+      <w:proofErr w:type="spellStart"/>
+      <w:r>
+        <w:t>ﬁanza</w:t>
+      </w:r>
+      <w:proofErr w:type="spellEnd"/>
+      <w:r>
+        <w:t>.</w:t>
       </w:r>
     </w:p>
     <w:p>
@@ -7834,9 +8019,11 @@
         </w:rPr>
         <w:t xml:space="preserve"> </w:t>
       </w:r>
+      <w:proofErr w:type="spellStart"/>
       <w:r>
         <w:t>maniﬁeste</w:t>
       </w:r>
+      <w:proofErr w:type="spellEnd"/>
       <w:r>
         <w:rPr>
           <w:spacing w:val="6"/>
@@ -8203,8 +8390,13 @@
         </w:rPr>
         <w:t xml:space="preserve"> </w:t>
       </w:r>
-      <w:r>
-        <w:t>ﬁanza.</w:t>
+      <w:proofErr w:type="spellStart"/>
+      <w:r>
+        <w:t>ﬁanza</w:t>
+      </w:r>
+      <w:proofErr w:type="spellEnd"/>
+      <w:r>
+        <w:t>.</w:t>
       </w:r>
     </w:p>
     <w:p>
@@ -8524,8 +8716,13 @@
         </w:rPr>
         <w:t xml:space="preserve"> </w:t>
       </w:r>
-      <w:r>
-        <w:t>conﬂictos.</w:t>
+      <w:proofErr w:type="spellStart"/>
+      <w:r>
+        <w:t>conﬂictos</w:t>
+      </w:r>
+      <w:proofErr w:type="spellEnd"/>
+      <w:r>
+        <w:t>.</w:t>
       </w:r>
       <w:r>
         <w:rPr>
@@ -8551,9 +8748,11 @@
         </w:rPr>
         <w:t xml:space="preserve"> </w:t>
       </w:r>
+      <w:proofErr w:type="spellStart"/>
       <w:r>
         <w:t>conﬂicto</w:t>
       </w:r>
+      <w:proofErr w:type="spellEnd"/>
       <w:r>
         <w:rPr>
           <w:spacing w:val="-3"/>
@@ -8596,9 +8795,11 @@
         </w:rPr>
         <w:t xml:space="preserve"> </w:t>
       </w:r>
+      <w:proofErr w:type="spellStart"/>
       <w:r>
         <w:t>ﬁrmantes</w:t>
       </w:r>
+      <w:proofErr w:type="spellEnd"/>
       <w:r>
         <w:rPr>
           <w:spacing w:val="-5"/>
@@ -8687,8 +8888,13 @@
         <w:t xml:space="preserve"> </w:t>
       </w:r>
       <w:r>
-        <w:t>INMOBILIARIA maniﬁesta</w:t>
-      </w:r>
+        <w:t xml:space="preserve">INMOBILIARIA </w:t>
+      </w:r>
+      <w:proofErr w:type="spellStart"/>
+      <w:r>
+        <w:t>maniﬁesta</w:t>
+      </w:r>
+      <w:proofErr w:type="spellEnd"/>
       <w:r>
         <w:rPr>
           <w:spacing w:val="-8"/>
@@ -9163,9 +9369,11 @@
         </w:rPr>
         <w:t xml:space="preserve"> </w:t>
       </w:r>
+      <w:proofErr w:type="spellStart"/>
       <w:r>
         <w:t>notiﬁquen</w:t>
       </w:r>
+      <w:proofErr w:type="spellEnd"/>
       <w:r>
         <w:rPr>
           <w:spacing w:val="-7"/>
@@ -9289,9 +9497,11 @@
         </w:rPr>
         <w:t xml:space="preserve"> </w:t>
       </w:r>
+      <w:proofErr w:type="spellStart"/>
       <w:r>
         <w:t>ﬁanza</w:t>
       </w:r>
+      <w:proofErr w:type="spellEnd"/>
       <w:r>
         <w:rPr>
           <w:spacing w:val="-8"/>
@@ -9714,9 +9924,11 @@
         <w:ind w:left="481" w:hanging="366"/>
         <w:jc w:val="left"/>
       </w:pPr>
+      <w:proofErr w:type="spellStart"/>
       <w:r>
         <w:t>Certiﬁcado</w:t>
       </w:r>
+      <w:proofErr w:type="spellEnd"/>
       <w:r>
         <w:rPr>
           <w:spacing w:val="-5"/>
@@ -9805,12 +10017,14 @@
         <w:ind w:left="481" w:hanging="366"/>
         <w:jc w:val="left"/>
       </w:pPr>
+      <w:proofErr w:type="spellStart"/>
       <w:r>
         <w:rPr>
           <w:spacing w:val="-2"/>
         </w:rPr>
         <w:t>Certiﬁcadode</w:t>
       </w:r>
+      <w:proofErr w:type="spellEnd"/>
       <w:r>
         <w:t xml:space="preserve"> </w:t>
       </w:r>
@@ -10147,8 +10361,13 @@
         </w:rPr>
         <w:t xml:space="preserve"> </w:t>
       </w:r>
-      <w:r>
-        <w:t>aﬁanzados,</w:t>
+      <w:proofErr w:type="spellStart"/>
+      <w:r>
+        <w:t>aﬁanzados</w:t>
+      </w:r>
+      <w:proofErr w:type="spellEnd"/>
+      <w:r>
+        <w:t>,</w:t>
       </w:r>
       <w:r>
         <w:rPr>
@@ -10337,9 +10556,11 @@
         </w:rPr>
         <w:t xml:space="preserve"> </w:t>
       </w:r>
+      <w:proofErr w:type="spellStart"/>
       <w:r>
         <w:t>modiﬁcaciones</w:t>
       </w:r>
+      <w:proofErr w:type="spellEnd"/>
       <w:r>
         <w:rPr>
           <w:spacing w:val="-5"/>
@@ -10437,16 +10658,32 @@
         <w:t xml:space="preserve">DECIMA SEXTA. </w:t>
       </w:r>
       <w:r>
-        <w:t>Acuerdo de conﬁdencialidad. - Toda información que las partes compartan</w:t>
-      </w:r>
-      <w:r>
-        <w:rPr>
-          <w:spacing w:val="1"/>
-        </w:rPr>
-        <w:t xml:space="preserve"> </w:t>
-      </w:r>
-      <w:r>
-        <w:t>durante la ejecución del contrato de ﬁanza colectiva deberá ser mantenida</w:t>
+        <w:t xml:space="preserve">Acuerdo de </w:t>
+      </w:r>
+      <w:proofErr w:type="spellStart"/>
+      <w:r>
+        <w:t>conﬁdencialidad</w:t>
+      </w:r>
+      <w:proofErr w:type="spellEnd"/>
+      <w:r>
+        <w:t>. - Toda información que las partes compartan</w:t>
+      </w:r>
+      <w:r>
+        <w:rPr>
+          <w:spacing w:val="1"/>
+        </w:rPr>
+        <w:t xml:space="preserve"> </w:t>
+      </w:r>
+      <w:r>
+        <w:t xml:space="preserve">durante la ejecución del contrato de </w:t>
+      </w:r>
+      <w:proofErr w:type="spellStart"/>
+      <w:r>
+        <w:t>ﬁanza</w:t>
+      </w:r>
+      <w:proofErr w:type="spellEnd"/>
+      <w:r>
+        <w:t xml:space="preserve"> colectiva deberá ser mantenida</w:t>
       </w:r>
       <w:r>
         <w:rPr>
@@ -10463,8 +10700,13 @@
         </w:rPr>
         <w:t xml:space="preserve"> </w:t>
       </w:r>
-      <w:r>
-        <w:t>conﬁdencial y solo podrá ser utilizada para los objetivos del Acuerdo y de ninguna manera la</w:t>
+      <w:proofErr w:type="spellStart"/>
+      <w:r>
+        <w:t>conﬁdencial</w:t>
+      </w:r>
+      <w:proofErr w:type="spellEnd"/>
+      <w:r>
+        <w:t xml:space="preserve"> y solo podrá ser utilizada para los objetivos del Acuerdo y de ninguna manera la</w:t>
       </w:r>
       <w:r>
         <w:rPr>
@@ -10481,9 +10723,11 @@
         </w:rPr>
         <w:t xml:space="preserve"> </w:t>
       </w:r>
+      <w:proofErr w:type="spellStart"/>
       <w:r>
         <w:t>conﬁdencial</w:t>
       </w:r>
+      <w:proofErr w:type="spellEnd"/>
       <w:r>
         <w:rPr>
           <w:spacing w:val="-9"/>
@@ -10581,7 +10825,15 @@
         <w:t xml:space="preserve"> </w:t>
       </w:r>
       <w:r>
-        <w:t>información de manera conﬁdencial y privada y a proteger dicha información para evitar su</w:t>
+        <w:t xml:space="preserve">información de manera </w:t>
+      </w:r>
+      <w:proofErr w:type="spellStart"/>
+      <w:r>
+        <w:t>conﬁdencial</w:t>
+      </w:r>
+      <w:proofErr w:type="spellEnd"/>
+      <w:r>
+        <w:t xml:space="preserve"> y privada y a proteger dicha información para evitar su</w:t>
       </w:r>
       <w:r>
         <w:rPr>
@@ -10742,9 +10994,11 @@
         </w:rPr>
         <w:t xml:space="preserve"> </w:t>
       </w:r>
+      <w:proofErr w:type="spellStart"/>
       <w:r>
         <w:t>conﬁdencial</w:t>
       </w:r>
+      <w:proofErr w:type="spellEnd"/>
       <w:r>
         <w:rPr>
           <w:spacing w:val="1"/>
@@ -10851,8 +11105,13 @@
         <w:t xml:space="preserve"> </w:t>
       </w:r>
       <w:r>
-        <w:t>profesionales aplicables. Las Partes advertirán a los destinatarios de la información conﬁdencial</w:t>
-      </w:r>
+        <w:t xml:space="preserve">profesionales aplicables. Las Partes advertirán a los destinatarios de la información </w:t>
+      </w:r>
+      <w:proofErr w:type="spellStart"/>
+      <w:r>
+        <w:t>conﬁdencial</w:t>
+      </w:r>
+      <w:proofErr w:type="spellEnd"/>
       <w:r>
         <w:rPr>
           <w:spacing w:val="1"/>
@@ -10886,8 +11145,13 @@
         </w:rPr>
         <w:t xml:space="preserve"> </w:t>
       </w:r>
-      <w:r>
-        <w:t>conﬁdencial,</w:t>
+      <w:proofErr w:type="spellStart"/>
+      <w:r>
+        <w:t>conﬁdencial</w:t>
+      </w:r>
+      <w:proofErr w:type="spellEnd"/>
+      <w:r>
+        <w:t>,</w:t>
       </w:r>
       <w:r>
         <w:rPr>
@@ -11141,7 +11405,15 @@
         <w:jc w:val="both"/>
       </w:pPr>
       <w:r>
-        <w:t>Las partes maniﬁestan entender y aceptar que para el desarrollo de la relación comercial es</w:t>
+        <w:t xml:space="preserve">Las partes </w:t>
+      </w:r>
+      <w:proofErr w:type="spellStart"/>
+      <w:r>
+        <w:t>maniﬁestan</w:t>
+      </w:r>
+      <w:proofErr w:type="spellEnd"/>
+      <w:r>
+        <w:t xml:space="preserve"> entender y aceptar que para el desarrollo de la relación comercial es</w:t>
       </w:r>
       <w:r>
         <w:rPr>
@@ -11203,9 +11475,11 @@
         </w:rPr>
         <w:t xml:space="preserve"> </w:t>
       </w:r>
+      <w:proofErr w:type="spellStart"/>
       <w:r>
         <w:t>conﬁdencial</w:t>
       </w:r>
+      <w:proofErr w:type="spellEnd"/>
       <w:r>
         <w:rPr>
           <w:spacing w:val="1"/>
@@ -11302,8 +11576,13 @@
         </w:rPr>
         <w:t xml:space="preserve"> </w:t>
       </w:r>
-      <w:r>
-        <w:t>conﬁdencial.</w:t>
+      <w:proofErr w:type="spellStart"/>
+      <w:r>
+        <w:t>conﬁdencial</w:t>
+      </w:r>
+      <w:proofErr w:type="spellEnd"/>
+      <w:r>
+        <w:t>.</w:t>
       </w:r>
     </w:p>
     <w:p>
@@ -11355,12 +11634,14 @@
         </w:rPr>
         <w:t xml:space="preserve"> </w:t>
       </w:r>
+      <w:proofErr w:type="spellStart"/>
       <w:r>
         <w:rPr>
           <w:spacing w:val="-1"/>
         </w:rPr>
         <w:t>conﬁdencialidad</w:t>
       </w:r>
+      <w:proofErr w:type="spellEnd"/>
       <w:r>
         <w:rPr>
           <w:spacing w:val="-5"/>
@@ -11520,9 +11801,11 @@
         </w:rPr>
         <w:t xml:space="preserve"> </w:t>
       </w:r>
+      <w:proofErr w:type="spellStart"/>
       <w:r>
         <w:t>ﬁanza</w:t>
       </w:r>
+      <w:proofErr w:type="spellEnd"/>
       <w:r>
         <w:rPr>
           <w:spacing w:val="2"/>
@@ -16882,13 +17165,7 @@
         <w:rPr>
           <w:rFonts w:ascii="Arial" w:hAnsi="Arial" w:cs="Arial"/>
         </w:rPr>
-        <w:t xml:space="preserve">En señal de conformidad se suscribe el presente contrato en la ciudad de Cali el </w:t>
-      </w:r>
-      <w:r>
-        <w:rPr>
-          <w:rFonts w:ascii="Arial" w:hAnsi="Arial" w:cs="Arial"/>
-        </w:rPr>
-        <w:t>día</w:t>
+        <w:t>En señal de conformidad se suscribe el presente contrato en la ciudad de Cali el día</w:t>
       </w:r>
       <w:r>
         <w:rPr>
@@ -16959,512 +17236,301 @@
         </w:rPr>
       </w:pPr>
     </w:p>
+    <w:tbl>
+      <w:tblPr>
+        <w:tblStyle w:val="Tablaconcuadrcula"/>
+        <w:tblW w:w="10349" w:type="dxa"/>
+        <w:tblInd w:w="-289" w:type="dxa"/>
+        <w:tblBorders>
+          <w:top w:val="none" w:sz="0" w:space="0" w:color="auto"/>
+          <w:left w:val="none" w:sz="0" w:space="0" w:color="auto"/>
+          <w:bottom w:val="none" w:sz="0" w:space="0" w:color="auto"/>
+          <w:right w:val="none" w:sz="0" w:space="0" w:color="auto"/>
+          <w:insideH w:val="none" w:sz="0" w:space="0" w:color="auto"/>
+          <w:insideV w:val="none" w:sz="0" w:space="0" w:color="auto"/>
+        </w:tblBorders>
+        <w:tblLook w:val="04A0" w:firstRow="1" w:lastRow="0" w:firstColumn="1" w:lastColumn="0" w:noHBand="0" w:noVBand="1"/>
+      </w:tblPr>
+      <w:tblGrid>
+        <w:gridCol w:w="4820"/>
+        <w:gridCol w:w="5529"/>
+      </w:tblGrid>
+      <w:tr>
+        <w:tc>
+          <w:tcPr>
+            <w:tcW w:w="4820" w:type="dxa"/>
+          </w:tcPr>
+          <w:p>
+            <w:pPr>
+              <w:pStyle w:val="Textoindependiente"/>
+              <w:rPr>
+                <w:sz w:val="21"/>
+                <w:szCs w:val="21"/>
+              </w:rPr>
+            </w:pPr>
+            <w:r>
+              <w:rPr>
+                <w:rFonts w:ascii="Arial" w:hAnsi="Arial" w:cs="Arial"/>
+                <w:sz w:val="21"/>
+                <w:szCs w:val="21"/>
+              </w:rPr>
+              <w:t xml:space="preserve">CESAR AUGUSTO TEZNA CASTAÑO            </w:t>
+            </w:r>
+          </w:p>
+        </w:tc>
+        <w:tc>
+          <w:tcPr>
+            <w:tcW w:w="5529" w:type="dxa"/>
+          </w:tcPr>
+          <w:p>
+            <w:pPr>
+              <w:pStyle w:val="Textoindependiente"/>
+              <w:rPr>
+                <w:sz w:val="21"/>
+                <w:szCs w:val="21"/>
+              </w:rPr>
+            </w:pPr>
+            <w:r>
+              <w:rPr>
+                <w:rFonts w:ascii="Arial" w:hAnsi="Arial" w:cs="Arial"/>
+                <w:sz w:val="21"/>
+                <w:szCs w:val="21"/>
+              </w:rPr>
+              <w:t>{{</w:t>
+            </w:r>
+            <w:r>
+              <w:rPr>
+                <w:spacing w:val="-1"/>
+              </w:rPr>
+              <w:t>NOMBRE_REPRESENTANTE_LEGAL}}</w:t>
+            </w:r>
+          </w:p>
+        </w:tc>
+      </w:tr>
+      <w:tr>
+        <w:tc>
+          <w:tcPr>
+            <w:tcW w:w="4820" w:type="dxa"/>
+          </w:tcPr>
+          <w:p>
+            <w:pPr>
+              <w:pStyle w:val="Textoindependiente"/>
+              <w:rPr>
+                <w:sz w:val="21"/>
+                <w:szCs w:val="21"/>
+              </w:rPr>
+            </w:pPr>
+            <w:r>
+              <w:rPr>
+                <w:rFonts w:ascii="Arial" w:hAnsi="Arial" w:cs="Arial"/>
+                <w:sz w:val="21"/>
+                <w:szCs w:val="21"/>
+              </w:rPr>
+              <w:t xml:space="preserve">C.C. 94.492.994                                                                </w:t>
+            </w:r>
+          </w:p>
+        </w:tc>
+        <w:tc>
+          <w:tcPr>
+            <w:tcW w:w="5529" w:type="dxa"/>
+          </w:tcPr>
+          <w:p>
+            <w:pPr>
+              <w:pStyle w:val="Textoindependiente"/>
+              <w:rPr>
+                <w:sz w:val="21"/>
+                <w:szCs w:val="21"/>
+              </w:rPr>
+            </w:pPr>
+            <w:r>
+              <w:rPr>
+                <w:rFonts w:ascii="Arial" w:hAnsi="Arial" w:cs="Arial"/>
+                <w:sz w:val="21"/>
+                <w:szCs w:val="21"/>
+              </w:rPr>
+              <w:t>C.C. No {{</w:t>
+            </w:r>
+            <w:r>
+              <w:rPr>
+                <w:spacing w:val="-1"/>
+              </w:rPr>
+              <w:t>CEDULA_REPRESENTANTE_LEGAL}}</w:t>
+            </w:r>
+          </w:p>
+        </w:tc>
+      </w:tr>
+      <w:tr>
+        <w:tc>
+          <w:tcPr>
+            <w:tcW w:w="4820" w:type="dxa"/>
+          </w:tcPr>
+          <w:p>
+            <w:pPr>
+              <w:pStyle w:val="Textoindependiente"/>
+              <w:rPr>
+                <w:sz w:val="21"/>
+                <w:szCs w:val="21"/>
+              </w:rPr>
+            </w:pPr>
+            <w:r>
+              <w:rPr>
+                <w:rFonts w:ascii="Arial" w:hAnsi="Arial" w:cs="Arial"/>
+                <w:sz w:val="21"/>
+                <w:szCs w:val="21"/>
+              </w:rPr>
+              <w:t>Representante legal</w:t>
+            </w:r>
+            <w:r>
+              <w:rPr>
+                <w:rFonts w:ascii="Arial" w:hAnsi="Arial" w:cs="Arial"/>
+                <w:sz w:val="21"/>
+                <w:szCs w:val="21"/>
+              </w:rPr>
+              <w:tab/>
+            </w:r>
+          </w:p>
+        </w:tc>
+        <w:tc>
+          <w:tcPr>
+            <w:tcW w:w="5529" w:type="dxa"/>
+          </w:tcPr>
+          <w:p>
+            <w:pPr>
+              <w:pStyle w:val="Textoindependiente"/>
+              <w:rPr>
+                <w:sz w:val="21"/>
+                <w:szCs w:val="21"/>
+              </w:rPr>
+            </w:pPr>
+            <w:r>
+              <w:rPr>
+                <w:rFonts w:ascii="Arial" w:hAnsi="Arial" w:cs="Arial"/>
+                <w:sz w:val="21"/>
+                <w:szCs w:val="21"/>
+              </w:rPr>
+              <w:t>Representante legal</w:t>
+            </w:r>
+            <w:r>
+              <w:rPr>
+                <w:rFonts w:ascii="Arial" w:hAnsi="Arial" w:cs="Arial"/>
+                <w:sz w:val="21"/>
+                <w:szCs w:val="21"/>
+              </w:rPr>
+              <w:tab/>
+            </w:r>
+          </w:p>
+        </w:tc>
+      </w:tr>
+      <w:tr>
+        <w:tc>
+          <w:tcPr>
+            <w:tcW w:w="4820" w:type="dxa"/>
+          </w:tcPr>
+          <w:p>
+            <w:pPr>
+              <w:pStyle w:val="Textoindependiente"/>
+              <w:rPr>
+                <w:sz w:val="21"/>
+                <w:szCs w:val="21"/>
+              </w:rPr>
+            </w:pPr>
+            <w:r>
+              <w:rPr>
+                <w:sz w:val="21"/>
+                <w:szCs w:val="21"/>
+              </w:rPr>
+              <w:t>AFFI S.A.S</w:t>
+            </w:r>
+          </w:p>
+        </w:tc>
+        <w:tc>
+          <w:tcPr>
+            <w:tcW w:w="5529" w:type="dxa"/>
+          </w:tcPr>
+          <w:p>
+            <w:pPr>
+              <w:ind w:right="283"/>
+              <w:rPr>
+                <w:rFonts w:ascii="Arial" w:hAnsi="Arial" w:cs="Arial"/>
+              </w:rPr>
+            </w:pPr>
+            <w:r>
+              <w:rPr>
+                <w:rFonts w:ascii="Arial" w:hAnsi="Arial" w:cs="Arial"/>
+                <w:sz w:val="21"/>
+                <w:szCs w:val="21"/>
+              </w:rPr>
+              <w:t>{{</w:t>
+            </w:r>
+            <w:r>
+              <w:rPr>
+                <w:rFonts w:ascii="Arial" w:eastAsia="Arial" w:hAnsi="Arial" w:cs="Arial"/>
+                <w:b/>
+                <w:bCs/>
+              </w:rPr>
+              <w:t>NOMBRE_INMOBILIARIA}}</w:t>
+            </w:r>
+          </w:p>
+        </w:tc>
+      </w:tr>
+      <w:tr>
+        <w:tc>
+          <w:tcPr>
+            <w:tcW w:w="4820" w:type="dxa"/>
+          </w:tcPr>
+          <w:p>
+            <w:pPr>
+              <w:pStyle w:val="Textoindependiente"/>
+              <w:rPr>
+                <w:sz w:val="21"/>
+                <w:szCs w:val="21"/>
+              </w:rPr>
+            </w:pPr>
+            <w:r>
+              <w:rPr>
+                <w:rFonts w:ascii="Arial" w:hAnsi="Arial" w:cs="Arial"/>
+                <w:sz w:val="21"/>
+                <w:szCs w:val="21"/>
+              </w:rPr>
+              <w:t xml:space="preserve">NIT. 900.053.370                                                           </w:t>
+            </w:r>
+          </w:p>
+        </w:tc>
+        <w:tc>
+          <w:tcPr>
+            <w:tcW w:w="5529" w:type="dxa"/>
+          </w:tcPr>
+          <w:p>
+            <w:pPr>
+              <w:ind w:right="283"/>
+              <w:rPr>
+                <w:rFonts w:ascii="Arial" w:hAnsi="Arial" w:cs="Arial"/>
+                <w:sz w:val="21"/>
+                <w:szCs w:val="21"/>
+              </w:rPr>
+            </w:pPr>
+            <w:r>
+              <w:rPr>
+                <w:rFonts w:ascii="Arial" w:hAnsi="Arial" w:cs="Arial"/>
+                <w:sz w:val="21"/>
+                <w:szCs w:val="21"/>
+              </w:rPr>
+              <w:t>NIT. {{</w:t>
+            </w:r>
+            <w:r>
+              <w:rPr>
+                <w:spacing w:val="-1"/>
+              </w:rPr>
+              <w:t>NIT_INMOBILIARIA}}</w:t>
+            </w:r>
+          </w:p>
+        </w:tc>
+      </w:tr>
+    </w:tbl>
     <w:p>
       <w:pPr>
         <w:pStyle w:val="Textoindependiente"/>
         <w:rPr>
-          <w:sz w:val="21"/>
-          <w:szCs w:val="21"/>
-        </w:rPr>
-      </w:pPr>
-    </w:p>
-    <w:p>
-      <w:pPr>
-        <w:pStyle w:val="Textoindependiente"/>
-        <w:rPr>
-          <w:sz w:val="21"/>
-          <w:szCs w:val="21"/>
-        </w:rPr>
-      </w:pPr>
-    </w:p>
-    <w:p>
-      <w:pPr>
-        <w:pStyle w:val="Textoindependiente"/>
-        <w:rPr>
-          <w:sz w:val="21"/>
-          <w:szCs w:val="21"/>
-        </w:rPr>
-      </w:pPr>
-    </w:p>
-    <w:p>
-      <w:pPr>
-        <w:pStyle w:val="Textoindependiente"/>
-        <w:rPr>
-          <w:sz w:val="21"/>
-          <w:szCs w:val="21"/>
-        </w:rPr>
-      </w:pPr>
-    </w:p>
-    <w:p>
-      <w:pPr>
-        <w:ind w:right="283"/>
-        <w:jc w:val="both"/>
-        <w:rPr>
-          <w:rFonts w:ascii="Arial" w:hAnsi="Arial" w:cs="Arial"/>
-          <w:sz w:val="21"/>
-          <w:szCs w:val="21"/>
-        </w:rPr>
-      </w:pPr>
-      <w:r>
-        <w:rPr>
-          <w:rFonts w:ascii="Arial" w:hAnsi="Arial" w:cs="Arial"/>
-          <w:sz w:val="21"/>
-          <w:szCs w:val="21"/>
-        </w:rPr>
-        <w:t>CESAR AUGUSTO TEZNA CASTAÑ</w:t>
-      </w:r>
-      <w:r>
-        <w:rPr>
-          <w:rFonts w:ascii="Arial" w:hAnsi="Arial" w:cs="Arial"/>
-          <w:sz w:val="21"/>
-          <w:szCs w:val="21"/>
-        </w:rPr>
-        <w:t xml:space="preserve">O    </w:t>
-      </w:r>
-      <w:r>
-        <w:rPr>
-          <w:rFonts w:ascii="Arial" w:hAnsi="Arial" w:cs="Arial"/>
-          <w:sz w:val="21"/>
-          <w:szCs w:val="21"/>
-        </w:rPr>
-        <w:t xml:space="preserve">                   </w:t>
-      </w:r>
-      <w:r>
-        <w:rPr>
-          <w:rFonts w:ascii="Arial" w:hAnsi="Arial" w:cs="Arial"/>
-          <w:sz w:val="21"/>
-          <w:szCs w:val="21"/>
-        </w:rPr>
-        <w:t xml:space="preserve"> </w:t>
-      </w:r>
-      <w:r>
-        <w:rPr>
-          <w:rFonts w:ascii="Arial" w:hAnsi="Arial" w:cs="Arial"/>
-          <w:sz w:val="21"/>
-          <w:szCs w:val="21"/>
-        </w:rPr>
-        <w:t xml:space="preserve"> </w:t>
-      </w:r>
-      <w:r>
-        <w:rPr>
-          <w:rFonts w:ascii="Arial" w:hAnsi="Arial" w:cs="Arial"/>
-          <w:sz w:val="21"/>
-          <w:szCs w:val="21"/>
-        </w:rPr>
-        <w:t>{{</w:t>
-      </w:r>
-      <w:r>
-        <w:rPr>
-          <w:spacing w:val="-1"/>
-          <w:highlight w:val="yellow"/>
-        </w:rPr>
-        <w:t>NOMBRE</w:t>
-      </w:r>
-      <w:r>
-        <w:rPr>
-          <w:spacing w:val="-1"/>
-          <w:highlight w:val="yellow"/>
-        </w:rPr>
-        <w:t>_</w:t>
-      </w:r>
-      <w:r>
-        <w:rPr>
-          <w:spacing w:val="-1"/>
-          <w:highlight w:val="yellow"/>
-        </w:rPr>
-        <w:t>REPRESENTANTE</w:t>
-      </w:r>
-      <w:r>
-        <w:rPr>
-          <w:spacing w:val="-1"/>
-          <w:highlight w:val="yellow"/>
-        </w:rPr>
-        <w:t>_</w:t>
-      </w:r>
-      <w:r>
-        <w:rPr>
-          <w:spacing w:val="-1"/>
-          <w:highlight w:val="yellow"/>
-        </w:rPr>
-        <w:t>LEGAL</w:t>
-      </w:r>
-      <w:r>
-        <w:rPr>
-          <w:spacing w:val="-1"/>
-        </w:rPr>
-        <w:t>}}</w:t>
-      </w:r>
-    </w:p>
-    <w:p>
-      <w:pPr>
-        <w:tabs>
-          <w:tab w:val="left" w:pos="5220"/>
-        </w:tabs>
-        <w:ind w:right="283"/>
-        <w:jc w:val="both"/>
-        <w:rPr>
-          <w:rFonts w:ascii="Arial" w:hAnsi="Arial" w:cs="Arial"/>
-          <w:sz w:val="21"/>
-          <w:szCs w:val="21"/>
-        </w:rPr>
-      </w:pPr>
-      <w:r>
-        <w:rPr>
-          <w:rFonts w:ascii="Arial" w:hAnsi="Arial" w:cs="Arial"/>
-          <w:sz w:val="21"/>
-          <w:szCs w:val="21"/>
-        </w:rPr>
-        <w:t xml:space="preserve">C.C. </w:t>
-      </w:r>
-      <w:r>
-        <w:rPr>
-          <w:rFonts w:ascii="Arial" w:hAnsi="Arial" w:cs="Arial"/>
-          <w:sz w:val="21"/>
-          <w:szCs w:val="21"/>
-        </w:rPr>
-        <w:t>94.492.994</w:t>
-      </w:r>
-      <w:r>
-        <w:rPr>
-          <w:rFonts w:ascii="Arial" w:hAnsi="Arial" w:cs="Arial"/>
-          <w:sz w:val="21"/>
-          <w:szCs w:val="21"/>
-        </w:rPr>
-        <w:t xml:space="preserve">                                                      </w:t>
-      </w:r>
-      <w:r>
-        <w:rPr>
-          <w:rFonts w:ascii="Arial" w:hAnsi="Arial" w:cs="Arial"/>
-          <w:sz w:val="21"/>
-          <w:szCs w:val="21"/>
-        </w:rPr>
-        <w:t xml:space="preserve">       </w:t>
-      </w:r>
-      <w:r>
-        <w:rPr>
-          <w:rFonts w:ascii="Arial" w:hAnsi="Arial" w:cs="Arial"/>
-          <w:sz w:val="21"/>
-          <w:szCs w:val="21"/>
-        </w:rPr>
-        <w:t xml:space="preserve">   </w:t>
-      </w:r>
-      <w:r>
-        <w:rPr>
-          <w:rFonts w:ascii="Arial" w:hAnsi="Arial" w:cs="Arial"/>
-          <w:sz w:val="21"/>
-          <w:szCs w:val="21"/>
-        </w:rPr>
-        <w:t xml:space="preserve">C.C. </w:t>
-      </w:r>
-      <w:r>
-        <w:rPr>
-          <w:rFonts w:ascii="Arial" w:hAnsi="Arial" w:cs="Arial"/>
-          <w:sz w:val="21"/>
-          <w:szCs w:val="21"/>
-        </w:rPr>
-        <w:t>No</w:t>
-      </w:r>
-      <w:r>
-        <w:rPr>
-          <w:rFonts w:ascii="Arial" w:hAnsi="Arial" w:cs="Arial"/>
-          <w:sz w:val="21"/>
-          <w:szCs w:val="21"/>
-        </w:rPr>
-        <w:t xml:space="preserve"> </w:t>
-      </w:r>
-      <w:r>
-        <w:rPr>
-          <w:rFonts w:ascii="Arial" w:hAnsi="Arial" w:cs="Arial"/>
-          <w:sz w:val="21"/>
-          <w:szCs w:val="21"/>
-        </w:rPr>
-        <w:t>{{</w:t>
-      </w:r>
-      <w:r>
-        <w:rPr>
-          <w:spacing w:val="-1"/>
-          <w:highlight w:val="yellow"/>
-        </w:rPr>
-        <w:t>CEDULA</w:t>
-      </w:r>
-      <w:r>
-        <w:rPr>
-          <w:spacing w:val="-1"/>
-          <w:highlight w:val="yellow"/>
-        </w:rPr>
-        <w:t>_</w:t>
-      </w:r>
-      <w:r>
-        <w:rPr>
-          <w:spacing w:val="-1"/>
-          <w:highlight w:val="yellow"/>
-        </w:rPr>
-        <w:t>REPRESENTANTE</w:t>
-      </w:r>
-      <w:r>
-        <w:rPr>
-          <w:spacing w:val="-1"/>
-          <w:highlight w:val="yellow"/>
-        </w:rPr>
-        <w:t>_</w:t>
-      </w:r>
-      <w:r>
-        <w:rPr>
-          <w:spacing w:val="-1"/>
-          <w:highlight w:val="yellow"/>
-        </w:rPr>
-        <w:t>LEGAL</w:t>
-      </w:r>
-      <w:r>
-        <w:rPr>
-          <w:spacing w:val="-1"/>
-        </w:rPr>
-        <w:t>}}</w:t>
-      </w:r>
-    </w:p>
-    <w:p>
-      <w:pPr>
-        <w:tabs>
-          <w:tab w:val="center" w:pos="4728"/>
-          <w:tab w:val="left" w:pos="5130"/>
-        </w:tabs>
-        <w:ind w:right="283"/>
-        <w:jc w:val="both"/>
-        <w:rPr>
-          <w:rFonts w:ascii="Arial" w:hAnsi="Arial" w:cs="Arial"/>
-          <w:sz w:val="21"/>
-          <w:szCs w:val="21"/>
-        </w:rPr>
-      </w:pPr>
-      <w:r>
-        <w:rPr>
-          <w:rFonts w:ascii="Arial" w:hAnsi="Arial" w:cs="Arial"/>
-          <w:sz w:val="21"/>
-          <w:szCs w:val="21"/>
-        </w:rPr>
-        <w:t>Representante legal</w:t>
-      </w:r>
-      <w:r>
-        <w:rPr>
-          <w:rFonts w:ascii="Arial" w:hAnsi="Arial" w:cs="Arial"/>
-          <w:sz w:val="21"/>
-          <w:szCs w:val="21"/>
-        </w:rPr>
-        <w:tab/>
-      </w:r>
-      <w:r>
-        <w:rPr>
-          <w:rFonts w:ascii="Arial" w:hAnsi="Arial" w:cs="Arial"/>
-          <w:sz w:val="21"/>
-          <w:szCs w:val="21"/>
-        </w:rPr>
-        <w:t xml:space="preserve">                                        </w:t>
-      </w:r>
-      <w:r>
-        <w:rPr>
-          <w:rFonts w:ascii="Arial" w:hAnsi="Arial" w:cs="Arial"/>
-          <w:sz w:val="21"/>
-          <w:szCs w:val="21"/>
-        </w:rPr>
-        <w:t xml:space="preserve">    </w:t>
-      </w:r>
-      <w:r>
-        <w:rPr>
-          <w:rFonts w:ascii="Arial" w:hAnsi="Arial" w:cs="Arial"/>
-          <w:sz w:val="21"/>
-          <w:szCs w:val="21"/>
-        </w:rPr>
-        <w:t>Representante</w:t>
-      </w:r>
-      <w:r>
-        <w:rPr>
-          <w:rFonts w:ascii="Arial" w:hAnsi="Arial" w:cs="Arial"/>
-          <w:sz w:val="21"/>
-          <w:szCs w:val="21"/>
-        </w:rPr>
-        <w:t xml:space="preserve"> </w:t>
-      </w:r>
-      <w:r>
-        <w:rPr>
-          <w:rFonts w:ascii="Arial" w:hAnsi="Arial" w:cs="Arial"/>
-          <w:sz w:val="21"/>
-          <w:szCs w:val="21"/>
-        </w:rPr>
-        <w:t>legal</w:t>
-      </w:r>
-    </w:p>
-    <w:p>
-      <w:pPr>
-        <w:ind w:right="283"/>
-        <w:rPr>
-          <w:rFonts w:ascii="Arial" w:hAnsi="Arial" w:cs="Arial"/>
-        </w:rPr>
-      </w:pPr>
-      <w:r>
-        <w:rPr>
-          <w:rFonts w:ascii="Arial" w:hAnsi="Arial" w:cs="Arial"/>
-          <w:sz w:val="21"/>
-          <w:szCs w:val="21"/>
-        </w:rPr>
-        <w:t xml:space="preserve">AFFI S.A.S.                              </w:t>
-      </w:r>
-      <w:r>
-        <w:rPr>
-          <w:rFonts w:ascii="Arial" w:hAnsi="Arial" w:cs="Arial"/>
-          <w:sz w:val="21"/>
-          <w:szCs w:val="21"/>
-        </w:rPr>
-        <w:t xml:space="preserve"> </w:t>
-      </w:r>
-      <w:r>
-        <w:rPr>
-          <w:rFonts w:ascii="Arial" w:hAnsi="Arial" w:cs="Arial"/>
-          <w:sz w:val="21"/>
-          <w:szCs w:val="21"/>
-        </w:rPr>
-        <w:t xml:space="preserve">                                  </w:t>
-      </w:r>
-      <w:r>
-        <w:rPr>
-          <w:rFonts w:ascii="Arial" w:hAnsi="Arial" w:cs="Arial"/>
-          <w:sz w:val="21"/>
-          <w:szCs w:val="21"/>
-        </w:rPr>
-        <w:t xml:space="preserve">   </w:t>
-      </w:r>
-      <w:r>
-        <w:rPr>
-          <w:rFonts w:ascii="Arial" w:hAnsi="Arial" w:cs="Arial"/>
-          <w:sz w:val="21"/>
-          <w:szCs w:val="21"/>
-        </w:rPr>
-        <w:t>{{</w:t>
-      </w:r>
-      <w:r>
-        <w:rPr>
-          <w:rFonts w:ascii="Arial" w:eastAsia="Arial" w:hAnsi="Arial" w:cs="Arial"/>
-          <w:b/>
-          <w:bCs/>
-          <w:highlight w:val="yellow"/>
-        </w:rPr>
-        <w:t>NOMBRE</w:t>
-      </w:r>
-      <w:r>
-        <w:rPr>
-          <w:rFonts w:ascii="Arial" w:eastAsia="Arial" w:hAnsi="Arial" w:cs="Arial"/>
-          <w:b/>
-          <w:bCs/>
-          <w:highlight w:val="yellow"/>
-        </w:rPr>
-        <w:t>_</w:t>
-      </w:r>
-      <w:r>
-        <w:rPr>
-          <w:rFonts w:ascii="Arial" w:eastAsia="Arial" w:hAnsi="Arial" w:cs="Arial"/>
-          <w:b/>
-          <w:bCs/>
-          <w:highlight w:val="yellow"/>
-        </w:rPr>
-        <w:t>INMOBILIARIA</w:t>
-      </w:r>
-      <w:r>
-        <w:rPr>
-          <w:rFonts w:ascii="Arial" w:eastAsia="Arial" w:hAnsi="Arial" w:cs="Arial"/>
-          <w:b/>
-          <w:bCs/>
-        </w:rPr>
-        <w:t>}}</w:t>
-      </w:r>
-    </w:p>
-    <w:p>
-      <w:pPr>
-        <w:ind w:right="283"/>
-        <w:rPr>
-          <w:rFonts w:ascii="Arial" w:hAnsi="Arial" w:cs="Arial"/>
-          <w:sz w:val="21"/>
-          <w:szCs w:val="21"/>
-        </w:rPr>
-      </w:pPr>
-      <w:r>
-        <w:rPr>
-          <w:rFonts w:ascii="Arial" w:hAnsi="Arial" w:cs="Arial"/>
-          <w:sz w:val="21"/>
-          <w:szCs w:val="21"/>
-        </w:rPr>
-        <w:t xml:space="preserve">NIT. 900.053.370                                                           NIT. </w:t>
-      </w:r>
-      <w:r>
-        <w:rPr>
-          <w:rFonts w:ascii="Arial" w:hAnsi="Arial" w:cs="Arial"/>
-          <w:sz w:val="21"/>
-          <w:szCs w:val="21"/>
-        </w:rPr>
-        <w:t>{{</w:t>
-      </w:r>
-      <w:r>
-        <w:rPr>
-          <w:spacing w:val="-1"/>
-          <w:highlight w:val="yellow"/>
-        </w:rPr>
-        <w:t>NIT</w:t>
-      </w:r>
-      <w:r>
-        <w:rPr>
-          <w:spacing w:val="-1"/>
-          <w:highlight w:val="yellow"/>
-        </w:rPr>
-        <w:t>_</w:t>
-      </w:r>
-      <w:r>
-        <w:rPr>
-          <w:spacing w:val="-1"/>
-          <w:highlight w:val="yellow"/>
-        </w:rPr>
-        <w:t>INMOBILIARIA</w:t>
-      </w:r>
-      <w:r>
-        <w:rPr>
-          <w:spacing w:val="-1"/>
-        </w:rPr>
-        <w:t>}}</w:t>
-      </w:r>
-    </w:p>
-    <w:p>
-      <w:pPr>
-        <w:ind w:right="283"/>
-        <w:jc w:val="both"/>
-        <w:rPr>
-          <w:rFonts w:ascii="Arial" w:hAnsi="Arial" w:cs="Arial"/>
-          <w:sz w:val="21"/>
-          <w:szCs w:val="21"/>
-        </w:rPr>
-      </w:pPr>
-      <w:r>
-        <w:rPr>
-          <w:rFonts w:ascii="Arial" w:hAnsi="Arial" w:cs="Arial"/>
-          <w:sz w:val="21"/>
-          <w:szCs w:val="21"/>
-        </w:rPr>
-        <w:t xml:space="preserve">                                                  </w:t>
-      </w:r>
-    </w:p>
-    <w:p>
-      <w:pPr>
-        <w:ind w:right="283"/>
-        <w:jc w:val="both"/>
-        <w:rPr>
-          <w:rFonts w:ascii="Arial" w:hAnsi="Arial" w:cs="Arial"/>
-          <w:sz w:val="21"/>
-          <w:szCs w:val="21"/>
-        </w:rPr>
-      </w:pPr>
-    </w:p>
-    <w:p>
-      <w:pPr>
-        <w:ind w:right="283"/>
-        <w:jc w:val="both"/>
-        <w:rPr>
-          <w:rFonts w:ascii="Arial" w:hAnsi="Arial" w:cs="Arial"/>
           <w:sz w:val="21"/>
           <w:szCs w:val="21"/>
         </w:rPr>
@@ -18717,6 +18783,22 @@
       <w:lang w:val="es-ES"/>
     </w:rPr>
   </w:style>
+  <w:style w:type="table" w:styleId="Tablaconcuadrcula">
+    <w:name w:val="Table Grid"/>
+    <w:basedOn w:val="Tablanormal"/>
+    <w:uiPriority w:val="39"/>
+    <w:rsid w:val="00402E53"/>
+    <w:tblPr>
+      <w:tblBorders>
+        <w:top w:val="single" w:sz="4" w:space="0" w:color="auto"/>
+        <w:left w:val="single" w:sz="4" w:space="0" w:color="auto"/>
+        <w:bottom w:val="single" w:sz="4" w:space="0" w:color="auto"/>
+        <w:right w:val="single" w:sz="4" w:space="0" w:color="auto"/>
+        <w:insideH w:val="single" w:sz="4" w:space="0" w:color="auto"/>
+        <w:insideV w:val="single" w:sz="4" w:space="0" w:color="auto"/>
+      </w:tblBorders>
+    </w:tblPr>
+  </w:style>
 </w:styles>
 </file>
 
@@ -19004,19 +19086,10 @@
 </file>
 
 <file path=customXml/item1.xml><?xml version="1.0" encoding="utf-8"?>
-<?mso-contentType ?>
-<FormTemplates xmlns="http://schemas.microsoft.com/sharepoint/v3/contenttype/forms">
-  <Display>DocumentLibraryForm</Display>
-  <Edit>DocumentLibraryForm</Edit>
-  <New>DocumentLibraryForm</New>
-</FormTemplates>
+<b:Sources xmlns:b="http://schemas.openxmlformats.org/officeDocument/2006/bibliography" xmlns="http://schemas.openxmlformats.org/officeDocument/2006/bibliography" SelectedStyle="\APASixthEditionOfficeOnline.xsl" StyleName="APA" Version="6"/>
 </file>
 
 <file path=customXml/item2.xml><?xml version="1.0" encoding="utf-8"?>
-<b:Sources xmlns:b="http://schemas.openxmlformats.org/officeDocument/2006/bibliography" xmlns="http://schemas.openxmlformats.org/officeDocument/2006/bibliography" SelectedStyle="\APASixthEditionOfficeOnline.xsl" StyleName="APA" Version="6"/>
-</file>
-
-<file path=customXml/item3.xml><?xml version="1.0" encoding="utf-8"?>
 <p:properties xmlns:p="http://schemas.microsoft.com/office/2006/metadata/properties" xmlns:xsi="http://www.w3.org/2001/XMLSchema-instance" xmlns:pc="http://schemas.microsoft.com/office/infopath/2007/PartnerControls">
   <documentManagement>
     <_activity xmlns="40fa8b28-9662-4cba-94ae-32659baab52b" xsi:nil="true"/>
@@ -19027,7 +19100,7 @@
 </p:properties>
 </file>
 
-<file path=customXml/item4.xml><?xml version="1.0" encoding="utf-8"?>
+<file path=customXml/item3.xml><?xml version="1.0" encoding="utf-8"?>
 <ct:contentTypeSchema xmlns:ct="http://schemas.microsoft.com/office/2006/metadata/contentType" xmlns:ma="http://schemas.microsoft.com/office/2006/metadata/properties/metaAttributes" ct:_="" ma:_="" ma:contentTypeName="Document" ma:contentTypeID="0x010100DEBF2CF85FA92645B9BF7A2151FF6C6C" ma:contentTypeVersion="14" ma:contentTypeDescription="Create a new document." ma:contentTypeScope="" ma:versionID="7cf1eec6261211fc6be445cb80d045d0">
   <xsd:schema xmlns:xsd="http://www.w3.org/2001/XMLSchema" xmlns:xs="http://www.w3.org/2001/XMLSchema" xmlns:p="http://schemas.microsoft.com/office/2006/metadata/properties" xmlns:ns3="40fa8b28-9662-4cba-94ae-32659baab52b" targetNamespace="http://schemas.microsoft.com/office/2006/metadata/properties" ma:root="true" ma:fieldsID="736c7313ba0a76f39146921027c83a4e" ns3:_="">
     <xsd:import namespace="40fa8b28-9662-4cba-94ae-32659baab52b"/>
@@ -19233,15 +19306,16 @@
 </ct:contentTypeSchema>
 </file>
 
-<file path=customXml/itemProps1.xml><?xml version="1.0" encoding="utf-8"?>
-<ds:datastoreItem xmlns:ds="http://schemas.openxmlformats.org/officeDocument/2006/customXml" ds:itemID="{40EAEEC7-23D9-466F-B598-8A29EDFDAE82}">
-  <ds:schemaRefs>
-    <ds:schemaRef ds:uri="http://schemas.microsoft.com/sharepoint/v3/contenttype/forms"/>
-  </ds:schemaRefs>
-</ds:datastoreItem>
+<file path=customXml/item4.xml><?xml version="1.0" encoding="utf-8"?>
+<?mso-contentType ?>
+<FormTemplates xmlns="http://schemas.microsoft.com/sharepoint/v3/contenttype/forms">
+  <Display>DocumentLibraryForm</Display>
+  <Edit>DocumentLibraryForm</Edit>
+  <New>DocumentLibraryForm</New>
+</FormTemplates>
 </file>
 
-<file path=customXml/itemProps2.xml><?xml version="1.0" encoding="utf-8"?>
+<file path=customXml/itemProps1.xml><?xml version="1.0" encoding="utf-8"?>
 <ds:datastoreItem xmlns:ds="http://schemas.openxmlformats.org/officeDocument/2006/customXml" ds:itemID="{1BC67B8E-E7CA-4D98-AF25-608AF385B00D}">
   <ds:schemaRefs>
     <ds:schemaRef ds:uri="http://schemas.openxmlformats.org/officeDocument/2006/bibliography"/>
@@ -19249,7 +19323,7 @@
 </ds:datastoreItem>
 </file>
 
-<file path=customXml/itemProps3.xml><?xml version="1.0" encoding="utf-8"?>
+<file path=customXml/itemProps2.xml><?xml version="1.0" encoding="utf-8"?>
 <ds:datastoreItem xmlns:ds="http://schemas.openxmlformats.org/officeDocument/2006/customXml" ds:itemID="{255E38DE-00CD-4116-931D-735E316A9F3D}">
   <ds:schemaRefs>
     <ds:schemaRef ds:uri="http://schemas.microsoft.com/office/2006/metadata/properties"/>
@@ -19259,7 +19333,7 @@
 </ds:datastoreItem>
 </file>
 
-<file path=customXml/itemProps4.xml><?xml version="1.0" encoding="utf-8"?>
+<file path=customXml/itemProps3.xml><?xml version="1.0" encoding="utf-8"?>
 <ds:datastoreItem xmlns:ds="http://schemas.openxmlformats.org/officeDocument/2006/customXml" ds:itemID="{BDB7569F-9383-40F5-9D8E-F9CCBCD345F5}">
   <ds:schemaRefs>
     <ds:schemaRef ds:uri="http://schemas.microsoft.com/office/2006/metadata/contentType"/>
@@ -19275,4 +19349,12 @@
     <ds:schemaRef ds:uri="http://schemas.microsoft.com/internal/obd"/>
   </ds:schemaRefs>
 </ds:datastoreItem>
+</file>
+
+<file path=customXml/itemProps4.xml><?xml version="1.0" encoding="utf-8"?>
+<ds:datastoreItem xmlns:ds="http://schemas.openxmlformats.org/officeDocument/2006/customXml" ds:itemID="{40EAEEC7-23D9-466F-B598-8A29EDFDAE82}">
+  <ds:schemaRefs>
+    <ds:schemaRef ds:uri="http://schemas.microsoft.com/sharepoint/v3/contenttype/forms"/>
+  </ds:schemaRefs>
+</ds:datastoreItem>
 </file>